--- a/docs/content/lab1-rbasics.docx
+++ b/docs/content/lab1-rbasics.docx
@@ -1542,7 +1542,7 @@
               <w:spacing w:before="16"/>
             </w:pPr>
             <w:r>
-              <w:t xml:space="preserve">Extract the body mass index variable from the FAMuSS dataset, and store it as a vector called</w:t>
+              <w:t xml:space="preserve">Extract the change in nondominant arm strength variable from the FAMuSS dataset, and store it as a vector called</w:t>
             </w:r>
             <w:r>
               <w:t xml:space="preserve"> </w:t>
@@ -1551,7 +1551,7 @@
               <w:rPr>
                 <w:rStyle w:val="VerbatimChar"/>
               </w:rPr>
-              <w:t xml:space="preserve">bmi</w:t>
+              <w:t xml:space="preserve">strength</w:t>
             </w:r>
             <w:r>
               <w:t xml:space="preserve">.</w:t>
@@ -1565,7 +1565,7 @@
               <w:rPr>
                 <w:rStyle w:val="CommentTok"/>
               </w:rPr>
-              <w:t xml:space="preserve"># store the change in arm strength variable as a vector called 'strength'</w:t>
+              <w:t xml:space="preserve"># store the change in nondominant arm strength variable as a vector called 'strength'</w:t>
             </w:r>
             <w:r>
               <w:br/>
